--- a/KR/2/Otchet.docx
+++ b/KR/2/Otchet.docx
@@ -591,7 +591,7 @@
           <w:sz w:val="28"/>
           <w:szCs w:val="28"/>
         </w:rPr>
-        <w:t>Сергеева Елизавета Григорьевна</w:t>
+        <w:t>Бычкова Дарья Владимировна</w:t>
       </w:r>
     </w:p>
     <w:p>
@@ -1373,7 +1373,6 @@
         <w:t>lst</w:t>
       </w:r>
       <w:proofErr w:type="spellEnd"/>
-      <w:proofErr w:type="gramStart"/>
       <w:r>
         <w:rPr>
           <w:rFonts w:ascii="Times New Roman" w:eastAsia="Times New Roman" w:hAnsi="Times New Roman" w:cs="Times New Roman"/>
@@ -1381,17 +1380,7 @@
           <w:szCs w:val="28"/>
           <w:lang w:eastAsia="ru-RU"/>
         </w:rPr>
-        <w:t>[::</w:t>
-      </w:r>
-      <w:proofErr w:type="gramEnd"/>
-      <w:r>
-        <w:rPr>
-          <w:rFonts w:ascii="Times New Roman" w:eastAsia="Times New Roman" w:hAnsi="Times New Roman" w:cs="Times New Roman"/>
-          <w:sz w:val="28"/>
-          <w:szCs w:val="28"/>
-          <w:lang w:eastAsia="ru-RU"/>
-        </w:rPr>
-        <w:t>2] — каждый второй элемент, начиная с первого.</w:t>
+        <w:t>[::2] — каждый второй элемент, начиная с первого.</w:t>
       </w:r>
     </w:p>
     <w:p>
@@ -1701,27 +1690,7 @@
           <w:szCs w:val="28"/>
           <w:lang w:eastAsia="ru-RU"/>
         </w:rPr>
-        <w:t xml:space="preserve"> подстрок длины 3, встречающихся в позициях, кратных 3 (т.е. подстроки </w:t>
-      </w:r>
-      <w:proofErr w:type="gramStart"/>
-      <w:r>
-        <w:rPr>
-          <w:rFonts w:ascii="Times New Roman" w:eastAsia="Times New Roman" w:hAnsi="Times New Roman" w:cs="Times New Roman"/>
-          <w:sz w:val="28"/>
-          <w:szCs w:val="28"/>
-          <w:lang w:eastAsia="ru-RU"/>
-        </w:rPr>
-        <w:t>s[</w:t>
-      </w:r>
-      <w:proofErr w:type="gramEnd"/>
-      <w:r>
-        <w:rPr>
-          <w:rFonts w:ascii="Times New Roman" w:eastAsia="Times New Roman" w:hAnsi="Times New Roman" w:cs="Times New Roman"/>
-          <w:sz w:val="28"/>
-          <w:szCs w:val="28"/>
-          <w:lang w:eastAsia="ru-RU"/>
-        </w:rPr>
-        <w:t>0:3], s[3:6], s[6:9], …).</w:t>
+        <w:t xml:space="preserve"> подстрок длины 3, встречающихся в позициях, кратных 3 (т.е. подстроки s[0:3], s[3:6], s[6:9], …).</w:t>
       </w:r>
     </w:p>
     <w:p>
@@ -1923,27 +1892,7 @@
           <w:szCs w:val="28"/>
           <w:lang w:eastAsia="ru-RU"/>
         </w:rPr>
-        <w:t>, взять подстроку s[i-</w:t>
-      </w:r>
-      <w:proofErr w:type="gramStart"/>
-      <w:r>
-        <w:rPr>
-          <w:rFonts w:ascii="Times New Roman" w:eastAsia="Times New Roman" w:hAnsi="Times New Roman" w:cs="Times New Roman"/>
-          <w:sz w:val="28"/>
-          <w:szCs w:val="28"/>
-          <w:lang w:eastAsia="ru-RU"/>
-        </w:rPr>
-        <w:t>3:i</w:t>
-      </w:r>
-      <w:proofErr w:type="gramEnd"/>
-      <w:r>
-        <w:rPr>
-          <w:rFonts w:ascii="Times New Roman" w:eastAsia="Times New Roman" w:hAnsi="Times New Roman" w:cs="Times New Roman"/>
-          <w:sz w:val="28"/>
-          <w:szCs w:val="28"/>
-          <w:lang w:eastAsia="ru-RU"/>
-        </w:rPr>
-        <w:t>] (длина 3).</w:t>
+        <w:t>, взять подстроку s[i-3:i] (длина 3).</w:t>
       </w:r>
     </w:p>
     <w:p>
@@ -2414,18 +2363,7 @@
           <w:szCs w:val="21"/>
           <w:lang w:val="en-US" w:eastAsia="ru-RU"/>
         </w:rPr>
-        <w:t>is_</w:t>
-      </w:r>
-      <w:proofErr w:type="gramStart"/>
-      <w:r>
-        <w:rPr>
-          <w:rFonts w:ascii="Consolas" w:eastAsia="Times New Roman" w:hAnsi="Consolas" w:cs="Times New Roman"/>
-          <w:color w:val="DCDCAA"/>
-          <w:sz w:val="21"/>
-          <w:szCs w:val="21"/>
-          <w:lang w:val="en-US" w:eastAsia="ru-RU"/>
-        </w:rPr>
-        <w:t>monotone</w:t>
+        <w:t>is_monotone</w:t>
       </w:r>
       <w:proofErr w:type="spellEnd"/>
       <w:r>
@@ -2439,7 +2377,6 @@
         <w:t>(</w:t>
       </w:r>
       <w:proofErr w:type="spellStart"/>
-      <w:proofErr w:type="gramEnd"/>
       <w:r>
         <w:rPr>
           <w:rFonts w:ascii="Consolas" w:eastAsia="Times New Roman" w:hAnsi="Consolas" w:cs="Times New Roman"/>
@@ -2949,7 +2886,6 @@
         </w:rPr>
         <w:t>(</w:t>
       </w:r>
-      <w:proofErr w:type="gramStart"/>
       <w:r>
         <w:rPr>
           <w:rFonts w:ascii="Consolas" w:eastAsia="Times New Roman" w:hAnsi="Consolas" w:cs="Times New Roman"/>
@@ -2970,7 +2906,6 @@
         </w:rPr>
         <w:t>[</w:t>
       </w:r>
-      <w:proofErr w:type="gramEnd"/>
       <w:r>
         <w:rPr>
           <w:rFonts w:ascii="Consolas" w:eastAsia="Times New Roman" w:hAnsi="Consolas" w:cs="Times New Roman"/>
@@ -3214,7 +3149,6 @@
         </w:rPr>
         <w:t>(</w:t>
       </w:r>
-      <w:proofErr w:type="gramStart"/>
       <w:r>
         <w:rPr>
           <w:rFonts w:ascii="Consolas" w:eastAsia="Times New Roman" w:hAnsi="Consolas" w:cs="Times New Roman"/>
@@ -3235,7 +3169,6 @@
         </w:rPr>
         <w:t>[</w:t>
       </w:r>
-      <w:proofErr w:type="gramEnd"/>
       <w:r>
         <w:rPr>
           <w:rFonts w:ascii="Consolas" w:eastAsia="Times New Roman" w:hAnsi="Consolas" w:cs="Times New Roman"/>
@@ -3544,18 +3477,7 @@
           <w:szCs w:val="21"/>
           <w:lang w:val="en-US" w:eastAsia="ru-RU"/>
         </w:rPr>
-        <w:t>task_</w:t>
-      </w:r>
-      <w:proofErr w:type="gramStart"/>
-      <w:r>
-        <w:rPr>
-          <w:rFonts w:ascii="Consolas" w:eastAsia="Times New Roman" w:hAnsi="Consolas" w:cs="Times New Roman"/>
-          <w:color w:val="DCDCAA"/>
-          <w:sz w:val="21"/>
-          <w:szCs w:val="21"/>
-          <w:lang w:val="en-US" w:eastAsia="ru-RU"/>
-        </w:rPr>
-        <w:t>one</w:t>
+        <w:t>task_one</w:t>
       </w:r>
       <w:proofErr w:type="spellEnd"/>
       <w:r>
@@ -3566,18 +3488,7 @@
           <w:szCs w:val="21"/>
           <w:lang w:val="en-US" w:eastAsia="ru-RU"/>
         </w:rPr>
-        <w:t>(</w:t>
-      </w:r>
-      <w:proofErr w:type="gramEnd"/>
-      <w:r>
-        <w:rPr>
-          <w:rFonts w:ascii="Consolas" w:eastAsia="Times New Roman" w:hAnsi="Consolas" w:cs="Times New Roman"/>
-          <w:color w:val="CCCCCC"/>
-          <w:sz w:val="21"/>
-          <w:szCs w:val="21"/>
-          <w:lang w:val="en-US" w:eastAsia="ru-RU"/>
-        </w:rPr>
-        <w:t>):</w:t>
+        <w:t>():</w:t>
       </w:r>
     </w:p>
     <w:p>
@@ -3589,82 +3500,116 @@
           <w:color w:val="CCCCCC"/>
           <w:sz w:val="21"/>
           <w:szCs w:val="21"/>
+          <w:lang w:val="en-US" w:eastAsia="ru-RU"/>
+        </w:rPr>
+      </w:pPr>
+      <w:r>
+        <w:rPr>
+          <w:rFonts w:ascii="Consolas" w:eastAsia="Times New Roman" w:hAnsi="Consolas" w:cs="Times New Roman"/>
+          <w:color w:val="CCCCCC"/>
+          <w:sz w:val="21"/>
+          <w:szCs w:val="21"/>
+          <w:lang w:val="en-US" w:eastAsia="ru-RU"/>
+        </w:rPr>
+        <w:t xml:space="preserve">    </w:t>
+      </w:r>
+      <w:r>
+        <w:rPr>
+          <w:rFonts w:ascii="Consolas" w:eastAsia="Times New Roman" w:hAnsi="Consolas" w:cs="Times New Roman"/>
+          <w:color w:val="DCDCAA"/>
+          <w:sz w:val="21"/>
+          <w:szCs w:val="21"/>
+          <w:lang w:val="en-US" w:eastAsia="ru-RU"/>
+        </w:rPr>
+        <w:t>print</w:t>
+      </w:r>
+      <w:r>
+        <w:rPr>
+          <w:rFonts w:ascii="Consolas" w:eastAsia="Times New Roman" w:hAnsi="Consolas" w:cs="Times New Roman"/>
+          <w:color w:val="CCCCCC"/>
+          <w:sz w:val="21"/>
+          <w:szCs w:val="21"/>
+          <w:lang w:val="en-US" w:eastAsia="ru-RU"/>
+        </w:rPr>
+        <w:t>(</w:t>
+      </w:r>
+      <w:r>
+        <w:rPr>
+          <w:rFonts w:ascii="Consolas" w:eastAsia="Times New Roman" w:hAnsi="Consolas" w:cs="Times New Roman"/>
+          <w:color w:val="CE9178"/>
+          <w:sz w:val="21"/>
+          <w:szCs w:val="21"/>
+          <w:lang w:val="en-US" w:eastAsia="ru-RU"/>
+        </w:rPr>
+        <w:t>'</w:t>
+      </w:r>
+      <w:r>
+        <w:rPr>
+          <w:rFonts w:ascii="Consolas" w:eastAsia="Times New Roman" w:hAnsi="Consolas" w:cs="Times New Roman"/>
+          <w:color w:val="CE9178"/>
+          <w:sz w:val="21"/>
+          <w:szCs w:val="21"/>
           <w:lang w:eastAsia="ru-RU"/>
         </w:rPr>
-      </w:pPr>
-      <w:r>
-        <w:rPr>
-          <w:rFonts w:ascii="Consolas" w:eastAsia="Times New Roman" w:hAnsi="Consolas" w:cs="Times New Roman"/>
-          <w:color w:val="CCCCCC"/>
-          <w:sz w:val="21"/>
-          <w:szCs w:val="21"/>
-          <w:lang w:val="en-US" w:eastAsia="ru-RU"/>
-        </w:rPr>
-        <w:t xml:space="preserve">    </w:t>
-      </w:r>
-      <w:proofErr w:type="spellStart"/>
-      <w:proofErr w:type="gramStart"/>
-      <w:r>
-        <w:rPr>
-          <w:rFonts w:ascii="Consolas" w:eastAsia="Times New Roman" w:hAnsi="Consolas" w:cs="Times New Roman"/>
-          <w:color w:val="DCDCAA"/>
+        <w:t>Элементы</w:t>
+      </w:r>
+      <w:r>
+        <w:rPr>
+          <w:rFonts w:ascii="Consolas" w:eastAsia="Times New Roman" w:hAnsi="Consolas" w:cs="Times New Roman"/>
+          <w:color w:val="CE9178"/>
+          <w:sz w:val="21"/>
+          <w:szCs w:val="21"/>
+          <w:lang w:val="en-US" w:eastAsia="ru-RU"/>
+        </w:rPr>
+        <w:t xml:space="preserve"> </w:t>
+      </w:r>
+      <w:r>
+        <w:rPr>
+          <w:rFonts w:ascii="Consolas" w:eastAsia="Times New Roman" w:hAnsi="Consolas" w:cs="Times New Roman"/>
+          <w:color w:val="CE9178"/>
           <w:sz w:val="21"/>
           <w:szCs w:val="21"/>
           <w:lang w:eastAsia="ru-RU"/>
         </w:rPr>
-        <w:t>print</w:t>
-      </w:r>
-      <w:proofErr w:type="spellEnd"/>
-      <w:r>
-        <w:rPr>
-          <w:rFonts w:ascii="Consolas" w:eastAsia="Times New Roman" w:hAnsi="Consolas" w:cs="Times New Roman"/>
-          <w:color w:val="CCCCCC"/>
-          <w:sz w:val="21"/>
-          <w:szCs w:val="21"/>
-          <w:lang w:eastAsia="ru-RU"/>
-        </w:rPr>
-        <w:t>(</w:t>
-      </w:r>
-      <w:proofErr w:type="gramEnd"/>
+        <w:t>списка</w:t>
+      </w:r>
       <w:r>
         <w:rPr>
           <w:rFonts w:ascii="Consolas" w:eastAsia="Times New Roman" w:hAnsi="Consolas" w:cs="Times New Roman"/>
           <w:color w:val="CE9178"/>
           <w:sz w:val="21"/>
           <w:szCs w:val="21"/>
-          <w:lang w:eastAsia="ru-RU"/>
-        </w:rPr>
-        <w:t>'Элементы списка: '</w:t>
-      </w:r>
-      <w:r>
-        <w:rPr>
-          <w:rFonts w:ascii="Consolas" w:eastAsia="Times New Roman" w:hAnsi="Consolas" w:cs="Times New Roman"/>
-          <w:color w:val="CCCCCC"/>
-          <w:sz w:val="21"/>
-          <w:szCs w:val="21"/>
-          <w:lang w:eastAsia="ru-RU"/>
+          <w:lang w:val="en-US" w:eastAsia="ru-RU"/>
+        </w:rPr>
+        <w:t>: '</w:t>
+      </w:r>
+      <w:r>
+        <w:rPr>
+          <w:rFonts w:ascii="Consolas" w:eastAsia="Times New Roman" w:hAnsi="Consolas" w:cs="Times New Roman"/>
+          <w:color w:val="CCCCCC"/>
+          <w:sz w:val="21"/>
+          <w:szCs w:val="21"/>
+          <w:lang w:val="en-US" w:eastAsia="ru-RU"/>
         </w:rPr>
         <w:t xml:space="preserve">, </w:t>
       </w:r>
-      <w:proofErr w:type="spellStart"/>
       <w:r>
         <w:rPr>
           <w:rFonts w:ascii="Consolas" w:eastAsia="Times New Roman" w:hAnsi="Consolas" w:cs="Times New Roman"/>
           <w:color w:val="9CDCFE"/>
           <w:sz w:val="21"/>
           <w:szCs w:val="21"/>
-          <w:lang w:eastAsia="ru-RU"/>
+          <w:lang w:val="en-US" w:eastAsia="ru-RU"/>
         </w:rPr>
         <w:t>end</w:t>
       </w:r>
-      <w:proofErr w:type="spellEnd"/>
       <w:r>
         <w:rPr>
           <w:rFonts w:ascii="Consolas" w:eastAsia="Times New Roman" w:hAnsi="Consolas" w:cs="Times New Roman"/>
           <w:color w:val="D4D4D4"/>
           <w:sz w:val="21"/>
           <w:szCs w:val="21"/>
-          <w:lang w:eastAsia="ru-RU"/>
+          <w:lang w:val="en-US" w:eastAsia="ru-RU"/>
         </w:rPr>
         <w:t>=</w:t>
       </w:r>
@@ -3674,7 +3619,7 @@
           <w:color w:val="CE9178"/>
           <w:sz w:val="21"/>
           <w:szCs w:val="21"/>
-          <w:lang w:eastAsia="ru-RU"/>
+          <w:lang w:val="en-US" w:eastAsia="ru-RU"/>
         </w:rPr>
         <w:t>''</w:t>
       </w:r>
@@ -3684,7 +3629,7 @@
           <w:color w:val="CCCCCC"/>
           <w:sz w:val="21"/>
           <w:szCs w:val="21"/>
-          <w:lang w:eastAsia="ru-RU"/>
+          <w:lang w:val="en-US" w:eastAsia="ru-RU"/>
         </w:rPr>
         <w:t>)</w:t>
       </w:r>
@@ -3707,7 +3652,7 @@
           <w:color w:val="CCCCCC"/>
           <w:sz w:val="21"/>
           <w:szCs w:val="21"/>
-          <w:lang w:eastAsia="ru-RU"/>
+          <w:lang w:val="en-US" w:eastAsia="ru-RU"/>
         </w:rPr>
         <w:t xml:space="preserve">    </w:t>
       </w:r>
@@ -3753,7 +3698,6 @@
         </w:rPr>
         <w:t xml:space="preserve"> </w:t>
       </w:r>
-      <w:proofErr w:type="gramStart"/>
       <w:r>
         <w:rPr>
           <w:rFonts w:ascii="Consolas" w:eastAsia="Times New Roman" w:hAnsi="Consolas" w:cs="Times New Roman"/>
@@ -3774,7 +3718,6 @@
         </w:rPr>
         <w:t>(</w:t>
       </w:r>
-      <w:proofErr w:type="gramEnd"/>
       <w:r>
         <w:rPr>
           <w:rFonts w:ascii="Consolas" w:eastAsia="Times New Roman" w:hAnsi="Consolas" w:cs="Times New Roman"/>
@@ -3932,7 +3875,6 @@
         <w:t>lst</w:t>
       </w:r>
       <w:proofErr w:type="spellEnd"/>
-      <w:proofErr w:type="gramStart"/>
       <w:r>
         <w:rPr>
           <w:rFonts w:ascii="Consolas" w:eastAsia="Times New Roman" w:hAnsi="Consolas" w:cs="Times New Roman"/>
@@ -3943,7 +3885,6 @@
         </w:rPr>
         <w:t>[::</w:t>
       </w:r>
-      <w:proofErr w:type="gramEnd"/>
       <w:r>
         <w:rPr>
           <w:rFonts w:ascii="Consolas" w:eastAsia="Times New Roman" w:hAnsi="Consolas" w:cs="Times New Roman"/>
@@ -4019,18 +3960,7 @@
           <w:szCs w:val="21"/>
           <w:lang w:val="en-US" w:eastAsia="ru-RU"/>
         </w:rPr>
-        <w:t>task_</w:t>
-      </w:r>
-      <w:proofErr w:type="gramStart"/>
-      <w:r>
-        <w:rPr>
-          <w:rFonts w:ascii="Consolas" w:eastAsia="Times New Roman" w:hAnsi="Consolas" w:cs="Times New Roman"/>
-          <w:color w:val="DCDCAA"/>
-          <w:sz w:val="21"/>
-          <w:szCs w:val="21"/>
-          <w:lang w:val="en-US" w:eastAsia="ru-RU"/>
-        </w:rPr>
-        <w:t>two</w:t>
+        <w:t>task_two</w:t>
       </w:r>
       <w:proofErr w:type="spellEnd"/>
       <w:r>
@@ -4041,18 +3971,7 @@
           <w:szCs w:val="21"/>
           <w:lang w:val="en-US" w:eastAsia="ru-RU"/>
         </w:rPr>
-        <w:t>(</w:t>
-      </w:r>
-      <w:proofErr w:type="gramEnd"/>
-      <w:r>
-        <w:rPr>
-          <w:rFonts w:ascii="Consolas" w:eastAsia="Times New Roman" w:hAnsi="Consolas" w:cs="Times New Roman"/>
-          <w:color w:val="CCCCCC"/>
-          <w:sz w:val="21"/>
-          <w:szCs w:val="21"/>
-          <w:lang w:val="en-US" w:eastAsia="ru-RU"/>
-        </w:rPr>
-        <w:t>):</w:t>
+        <w:t>():</w:t>
       </w:r>
     </w:p>
     <w:p>
@@ -4120,7 +4039,6 @@
         <w:t xml:space="preserve"> </w:t>
       </w:r>
       <w:proofErr w:type="spellStart"/>
-      <w:proofErr w:type="gramStart"/>
       <w:r>
         <w:rPr>
           <w:rFonts w:ascii="Consolas" w:eastAsia="Times New Roman" w:hAnsi="Consolas" w:cs="Times New Roman"/>
@@ -4142,7 +4060,6 @@
         </w:rPr>
         <w:t>(</w:t>
       </w:r>
-      <w:proofErr w:type="gramEnd"/>
       <w:r>
         <w:rPr>
           <w:rFonts w:ascii="Consolas" w:eastAsia="Times New Roman" w:hAnsi="Consolas" w:cs="Times New Roman"/>
@@ -4228,7 +4145,6 @@
         </w:rPr>
         <w:t xml:space="preserve"> </w:t>
       </w:r>
-      <w:proofErr w:type="gramStart"/>
       <w:r>
         <w:rPr>
           <w:rFonts w:ascii="Consolas" w:eastAsia="Times New Roman" w:hAnsi="Consolas" w:cs="Times New Roman"/>
@@ -4247,18 +4163,7 @@
           <w:szCs w:val="21"/>
           <w:lang w:val="en-US" w:eastAsia="ru-RU"/>
         </w:rPr>
-        <w:t>(</w:t>
-      </w:r>
-      <w:proofErr w:type="gramEnd"/>
-      <w:r>
-        <w:rPr>
-          <w:rFonts w:ascii="Consolas" w:eastAsia="Times New Roman" w:hAnsi="Consolas" w:cs="Times New Roman"/>
-          <w:color w:val="CCCCCC"/>
-          <w:sz w:val="21"/>
-          <w:szCs w:val="21"/>
-          <w:lang w:val="en-US" w:eastAsia="ru-RU"/>
-        </w:rPr>
-        <w:t>)</w:t>
+        <w:t>()</w:t>
       </w:r>
     </w:p>
     <w:p>
@@ -4431,7 +4336,6 @@
         </w:rPr>
         <w:t xml:space="preserve"> </w:t>
       </w:r>
-      <w:proofErr w:type="gramStart"/>
       <w:r>
         <w:rPr>
           <w:rFonts w:ascii="Consolas" w:eastAsia="Times New Roman" w:hAnsi="Consolas" w:cs="Times New Roman"/>
@@ -4452,7 +4356,6 @@
         </w:rPr>
         <w:t>(</w:t>
       </w:r>
-      <w:proofErr w:type="gramEnd"/>
       <w:r>
         <w:rPr>
           <w:rFonts w:ascii="Consolas" w:eastAsia="Times New Roman" w:hAnsi="Consolas" w:cs="Times New Roman"/>
@@ -4630,7 +4533,6 @@
         </w:rPr>
         <w:t xml:space="preserve"> </w:t>
       </w:r>
-      <w:proofErr w:type="gramStart"/>
       <w:r>
         <w:rPr>
           <w:rFonts w:ascii="Consolas" w:eastAsia="Times New Roman" w:hAnsi="Consolas" w:cs="Times New Roman"/>
@@ -4659,18 +4561,7 @@
           <w:szCs w:val="21"/>
           <w:lang w:val="en-US" w:eastAsia="ru-RU"/>
         </w:rPr>
-        <w:t>!</w:t>
-      </w:r>
-      <w:proofErr w:type="gramEnd"/>
-      <w:r>
-        <w:rPr>
-          <w:rFonts w:ascii="Consolas" w:eastAsia="Times New Roman" w:hAnsi="Consolas" w:cs="Times New Roman"/>
-          <w:color w:val="D4D4D4"/>
-          <w:sz w:val="21"/>
-          <w:szCs w:val="21"/>
-          <w:lang w:val="en-US" w:eastAsia="ru-RU"/>
-        </w:rPr>
-        <w:t>=</w:t>
+        <w:t>!=</w:t>
       </w:r>
       <w:r>
         <w:rPr>
@@ -4838,7 +4729,6 @@
         </w:rPr>
         <w:t>-</w:t>
       </w:r>
-      <w:proofErr w:type="gramStart"/>
       <w:r>
         <w:rPr>
           <w:rFonts w:ascii="Consolas" w:eastAsia="Times New Roman" w:hAnsi="Consolas" w:cs="Times New Roman"/>
@@ -4869,7 +4759,6 @@
         </w:rPr>
         <w:t>i</w:t>
       </w:r>
-      <w:proofErr w:type="gramEnd"/>
       <w:r>
         <w:rPr>
           <w:rFonts w:ascii="Consolas" w:eastAsia="Times New Roman" w:hAnsi="Consolas" w:cs="Times New Roman"/>
@@ -5166,7 +5055,6 @@
         </w:rPr>
         <w:t>-</w:t>
       </w:r>
-      <w:proofErr w:type="gramStart"/>
       <w:r>
         <w:rPr>
           <w:rFonts w:ascii="Consolas" w:eastAsia="Times New Roman" w:hAnsi="Consolas" w:cs="Times New Roman"/>
@@ -5197,7 +5085,6 @@
         </w:rPr>
         <w:t>i</w:t>
       </w:r>
-      <w:proofErr w:type="gramEnd"/>
       <w:r>
         <w:rPr>
           <w:rFonts w:ascii="Consolas" w:eastAsia="Times New Roman" w:hAnsi="Consolas" w:cs="Times New Roman"/>
@@ -5436,7 +5323,6 @@
         <w:t xml:space="preserve"> </w:t>
       </w:r>
       <w:proofErr w:type="spellStart"/>
-      <w:proofErr w:type="gramStart"/>
       <w:r>
         <w:rPr>
           <w:rFonts w:ascii="Consolas" w:eastAsia="Times New Roman" w:hAnsi="Consolas" w:cs="Times New Roman"/>
@@ -5459,7 +5345,6 @@
         <w:t>(</w:t>
       </w:r>
       <w:proofErr w:type="spellStart"/>
-      <w:proofErr w:type="gramEnd"/>
       <w:r>
         <w:rPr>
           <w:rFonts w:ascii="Consolas" w:eastAsia="Times New Roman" w:hAnsi="Consolas" w:cs="Times New Roman"/>
@@ -5629,7 +5514,6 @@
         </w:rPr>
         <w:t xml:space="preserve"> </w:t>
       </w:r>
-      <w:proofErr w:type="gramStart"/>
       <w:r>
         <w:rPr>
           <w:rFonts w:ascii="Consolas" w:eastAsia="Times New Roman" w:hAnsi="Consolas" w:cs="Times New Roman"/>
@@ -5648,18 +5532,7 @@
           <w:szCs w:val="21"/>
           <w:lang w:val="en-US" w:eastAsia="ru-RU"/>
         </w:rPr>
-        <w:t xml:space="preserve"> :</w:t>
-      </w:r>
-      <w:proofErr w:type="gramEnd"/>
-      <w:r>
-        <w:rPr>
-          <w:rFonts w:ascii="Consolas" w:eastAsia="Times New Roman" w:hAnsi="Consolas" w:cs="Times New Roman"/>
-          <w:color w:val="CCCCCC"/>
-          <w:sz w:val="21"/>
-          <w:szCs w:val="21"/>
-          <w:lang w:val="en-US" w:eastAsia="ru-RU"/>
-        </w:rPr>
-        <w:t xml:space="preserve">= </w:t>
+        <w:t xml:space="preserve"> := </w:t>
       </w:r>
       <w:proofErr w:type="spellStart"/>
       <w:r>
@@ -5746,7 +5619,6 @@
         </w:rPr>
         <w:t xml:space="preserve"> </w:t>
       </w:r>
-      <w:proofErr w:type="gramStart"/>
       <w:r>
         <w:rPr>
           <w:rFonts w:ascii="Consolas" w:eastAsia="Times New Roman" w:hAnsi="Consolas" w:cs="Times New Roman"/>
@@ -5765,18 +5637,7 @@
           <w:szCs w:val="21"/>
           <w:lang w:val="en-US" w:eastAsia="ru-RU"/>
         </w:rPr>
-        <w:t xml:space="preserve"> :</w:t>
-      </w:r>
-      <w:proofErr w:type="gramEnd"/>
-      <w:r>
-        <w:rPr>
-          <w:rFonts w:ascii="Consolas" w:eastAsia="Times New Roman" w:hAnsi="Consolas" w:cs="Times New Roman"/>
-          <w:color w:val="CCCCCC"/>
-          <w:sz w:val="21"/>
-          <w:szCs w:val="21"/>
-          <w:lang w:val="en-US" w:eastAsia="ru-RU"/>
-        </w:rPr>
-        <w:t xml:space="preserve">= </w:t>
+        <w:t xml:space="preserve"> := </w:t>
       </w:r>
       <w:proofErr w:type="spellStart"/>
       <w:r>
@@ -5963,7 +5824,6 @@
         </w:rPr>
         <w:t xml:space="preserve"> </w:t>
       </w:r>
-      <w:proofErr w:type="gramStart"/>
       <w:r>
         <w:rPr>
           <w:rFonts w:ascii="Consolas" w:eastAsia="Times New Roman" w:hAnsi="Consolas" w:cs="Times New Roman"/>
@@ -5982,18 +5842,7 @@
           <w:szCs w:val="21"/>
           <w:lang w:val="en-US" w:eastAsia="ru-RU"/>
         </w:rPr>
-        <w:t xml:space="preserve"> :</w:t>
-      </w:r>
-      <w:proofErr w:type="gramEnd"/>
-      <w:r>
-        <w:rPr>
-          <w:rFonts w:ascii="Consolas" w:eastAsia="Times New Roman" w:hAnsi="Consolas" w:cs="Times New Roman"/>
-          <w:color w:val="CCCCCC"/>
-          <w:sz w:val="21"/>
-          <w:szCs w:val="21"/>
-          <w:lang w:val="en-US" w:eastAsia="ru-RU"/>
-        </w:rPr>
-        <w:t xml:space="preserve">= </w:t>
+        <w:t xml:space="preserve"> := </w:t>
       </w:r>
       <w:proofErr w:type="spellStart"/>
       <w:r>
@@ -6183,7 +6032,6 @@
         </w:rPr>
         <w:t xml:space="preserve">  </w:t>
       </w:r>
-      <w:proofErr w:type="gramStart"/>
       <w:r>
         <w:rPr>
           <w:rFonts w:ascii="Consolas" w:eastAsia="Times New Roman" w:hAnsi="Consolas" w:cs="Times New Roman"/>
@@ -6202,18 +6050,7 @@
           <w:szCs w:val="21"/>
           <w:lang w:val="en-US" w:eastAsia="ru-RU"/>
         </w:rPr>
-        <w:t xml:space="preserve"> :</w:t>
-      </w:r>
-      <w:proofErr w:type="gramEnd"/>
-      <w:r>
-        <w:rPr>
-          <w:rFonts w:ascii="Consolas" w:eastAsia="Times New Roman" w:hAnsi="Consolas" w:cs="Times New Roman"/>
-          <w:color w:val="CCCCCC"/>
-          <w:sz w:val="21"/>
-          <w:szCs w:val="21"/>
-          <w:lang w:val="en-US" w:eastAsia="ru-RU"/>
-        </w:rPr>
-        <w:t xml:space="preserve">= </w:t>
+        <w:t xml:space="preserve"> := </w:t>
       </w:r>
       <w:r>
         <w:rPr>
@@ -6432,7 +6269,6 @@
         </w:rPr>
         <w:t xml:space="preserve"> </w:t>
       </w:r>
-      <w:proofErr w:type="gramStart"/>
       <w:r>
         <w:rPr>
           <w:rFonts w:ascii="Consolas" w:eastAsia="Times New Roman" w:hAnsi="Consolas" w:cs="Times New Roman"/>
@@ -6451,18 +6287,7 @@
           <w:szCs w:val="21"/>
           <w:lang w:val="en-US" w:eastAsia="ru-RU"/>
         </w:rPr>
-        <w:t xml:space="preserve"> :</w:t>
-      </w:r>
-      <w:proofErr w:type="gramEnd"/>
-      <w:r>
-        <w:rPr>
-          <w:rFonts w:ascii="Consolas" w:eastAsia="Times New Roman" w:hAnsi="Consolas" w:cs="Times New Roman"/>
-          <w:color w:val="CCCCCC"/>
-          <w:sz w:val="21"/>
-          <w:szCs w:val="21"/>
-          <w:lang w:val="en-US" w:eastAsia="ru-RU"/>
-        </w:rPr>
-        <w:t xml:space="preserve">= </w:t>
+        <w:t xml:space="preserve"> := </w:t>
       </w:r>
       <w:proofErr w:type="spellStart"/>
       <w:r>
@@ -6569,7 +6394,6 @@
         </w:rPr>
         <w:t xml:space="preserve">  </w:t>
       </w:r>
-      <w:proofErr w:type="gramStart"/>
       <w:r>
         <w:rPr>
           <w:rFonts w:ascii="Consolas" w:eastAsia="Times New Roman" w:hAnsi="Consolas" w:cs="Times New Roman"/>
@@ -6590,7 +6414,6 @@
         </w:rPr>
         <w:t>(</w:t>
       </w:r>
-      <w:proofErr w:type="gramEnd"/>
       <w:r>
         <w:rPr>
           <w:rFonts w:ascii="Consolas" w:eastAsia="Times New Roman" w:hAnsi="Consolas" w:cs="Times New Roman"/>
@@ -6695,7 +6518,6 @@
         <w:t xml:space="preserve"> </w:t>
       </w:r>
       <w:proofErr w:type="spellStart"/>
-      <w:proofErr w:type="gramStart"/>
       <w:r>
         <w:rPr>
           <w:rFonts w:ascii="Consolas" w:eastAsia="Times New Roman" w:hAnsi="Consolas" w:cs="Times New Roman"/>
@@ -6715,18 +6537,7 @@
           <w:szCs w:val="21"/>
           <w:lang w:val="en-US" w:eastAsia="ru-RU"/>
         </w:rPr>
-        <w:t xml:space="preserve"> :</w:t>
-      </w:r>
-      <w:proofErr w:type="gramEnd"/>
-      <w:r>
-        <w:rPr>
-          <w:rFonts w:ascii="Consolas" w:eastAsia="Times New Roman" w:hAnsi="Consolas" w:cs="Times New Roman"/>
-          <w:color w:val="CCCCCC"/>
-          <w:sz w:val="21"/>
-          <w:szCs w:val="21"/>
-          <w:lang w:val="en-US" w:eastAsia="ru-RU"/>
-        </w:rPr>
-        <w:t xml:space="preserve">= </w:t>
+        <w:t xml:space="preserve"> := </w:t>
       </w:r>
       <w:proofErr w:type="spellStart"/>
       <w:r>
@@ -6817,7 +6628,6 @@
         <w:t xml:space="preserve">  </w:t>
       </w:r>
       <w:proofErr w:type="spellStart"/>
-      <w:proofErr w:type="gramStart"/>
       <w:r>
         <w:rPr>
           <w:rFonts w:ascii="Consolas" w:eastAsia="Times New Roman" w:hAnsi="Consolas" w:cs="Times New Roman"/>
@@ -6840,7 +6650,6 @@
         <w:t>(</w:t>
       </w:r>
       <w:proofErr w:type="spellStart"/>
-      <w:proofErr w:type="gramEnd"/>
       <w:r>
         <w:rPr>
           <w:rFonts w:ascii="Consolas" w:eastAsia="Times New Roman" w:hAnsi="Consolas" w:cs="Times New Roman"/>
@@ -7071,7 +6880,6 @@
         </w:rPr>
         <w:t xml:space="preserve"> </w:t>
       </w:r>
-      <w:proofErr w:type="gramStart"/>
       <w:r>
         <w:rPr>
           <w:rFonts w:ascii="Consolas" w:eastAsia="Times New Roman" w:hAnsi="Consolas" w:cs="Times New Roman"/>
@@ -7090,18 +6898,7 @@
           <w:szCs w:val="21"/>
           <w:lang w:val="en-US" w:eastAsia="ru-RU"/>
         </w:rPr>
-        <w:t xml:space="preserve"> :</w:t>
-      </w:r>
-      <w:proofErr w:type="gramEnd"/>
-      <w:r>
-        <w:rPr>
-          <w:rFonts w:ascii="Consolas" w:eastAsia="Times New Roman" w:hAnsi="Consolas" w:cs="Times New Roman"/>
-          <w:color w:val="CCCCCC"/>
-          <w:sz w:val="21"/>
-          <w:szCs w:val="21"/>
-          <w:lang w:val="en-US" w:eastAsia="ru-RU"/>
-        </w:rPr>
-        <w:t xml:space="preserve">= </w:t>
+        <w:t xml:space="preserve"> := </w:t>
       </w:r>
       <w:proofErr w:type="spellStart"/>
       <w:r>
@@ -7290,7 +7087,6 @@
         </w:rPr>
         <w:t xml:space="preserve"> </w:t>
       </w:r>
-      <w:proofErr w:type="gramStart"/>
       <w:r>
         <w:rPr>
           <w:rFonts w:ascii="Consolas" w:eastAsia="Times New Roman" w:hAnsi="Consolas" w:cs="Times New Roman"/>
@@ -7309,18 +7105,7 @@
           <w:szCs w:val="21"/>
           <w:lang w:val="en-US" w:eastAsia="ru-RU"/>
         </w:rPr>
-        <w:t xml:space="preserve"> :</w:t>
-      </w:r>
-      <w:proofErr w:type="gramEnd"/>
-      <w:r>
-        <w:rPr>
-          <w:rFonts w:ascii="Consolas" w:eastAsia="Times New Roman" w:hAnsi="Consolas" w:cs="Times New Roman"/>
-          <w:color w:val="CCCCCC"/>
-          <w:sz w:val="21"/>
-          <w:szCs w:val="21"/>
-          <w:lang w:val="en-US" w:eastAsia="ru-RU"/>
-        </w:rPr>
-        <w:t>= [];</w:t>
+        <w:t xml:space="preserve"> := [];</w:t>
       </w:r>
     </w:p>
     <w:p>
@@ -7365,7 +7150,6 @@
         </w:rPr>
         <w:t xml:space="preserve"> </w:t>
       </w:r>
-      <w:proofErr w:type="gramStart"/>
       <w:r>
         <w:rPr>
           <w:rFonts w:ascii="Consolas" w:eastAsia="Times New Roman" w:hAnsi="Consolas" w:cs="Times New Roman"/>
@@ -7384,18 +7168,7 @@
           <w:szCs w:val="21"/>
           <w:lang w:val="en-US" w:eastAsia="ru-RU"/>
         </w:rPr>
-        <w:t xml:space="preserve"> :</w:t>
-      </w:r>
-      <w:proofErr w:type="gramEnd"/>
-      <w:r>
-        <w:rPr>
-          <w:rFonts w:ascii="Consolas" w:eastAsia="Times New Roman" w:hAnsi="Consolas" w:cs="Times New Roman"/>
-          <w:color w:val="CCCCCC"/>
-          <w:sz w:val="21"/>
-          <w:szCs w:val="21"/>
-          <w:lang w:val="en-US" w:eastAsia="ru-RU"/>
-        </w:rPr>
-        <w:t xml:space="preserve">= </w:t>
+        <w:t xml:space="preserve"> := </w:t>
       </w:r>
       <w:r>
         <w:rPr>
@@ -7504,7 +7277,6 @@
         <w:t xml:space="preserve"> </w:t>
       </w:r>
       <w:proofErr w:type="spellStart"/>
-      <w:proofErr w:type="gramStart"/>
       <w:r>
         <w:rPr>
           <w:rFonts w:ascii="Consolas" w:eastAsia="Times New Roman" w:hAnsi="Consolas" w:cs="Times New Roman"/>
@@ -7524,18 +7296,7 @@
           <w:szCs w:val="21"/>
           <w:lang w:val="en-US" w:eastAsia="ru-RU"/>
         </w:rPr>
-        <w:t xml:space="preserve"> :</w:t>
-      </w:r>
-      <w:proofErr w:type="gramEnd"/>
-      <w:r>
-        <w:rPr>
-          <w:rFonts w:ascii="Consolas" w:eastAsia="Times New Roman" w:hAnsi="Consolas" w:cs="Times New Roman"/>
-          <w:color w:val="CCCCCC"/>
-          <w:sz w:val="21"/>
-          <w:szCs w:val="21"/>
-          <w:lang w:val="en-US" w:eastAsia="ru-RU"/>
-        </w:rPr>
-        <w:t xml:space="preserve">= </w:t>
+        <w:t xml:space="preserve"> := </w:t>
       </w:r>
       <w:r>
         <w:rPr>
@@ -7910,7 +7671,6 @@
         </w:rPr>
         <w:t>-</w:t>
       </w:r>
-      <w:proofErr w:type="gramStart"/>
       <w:r>
         <w:rPr>
           <w:rFonts w:ascii="Consolas" w:eastAsia="Times New Roman" w:hAnsi="Consolas" w:cs="Times New Roman"/>
@@ -7941,7 +7701,6 @@
         </w:rPr>
         <w:t>i</w:t>
       </w:r>
-      <w:proofErr w:type="gramEnd"/>
       <w:r>
         <w:rPr>
           <w:rFonts w:ascii="Consolas" w:eastAsia="Times New Roman" w:hAnsi="Consolas" w:cs="Times New Roman"/>
@@ -8228,7 +7987,6 @@
         </w:rPr>
         <w:t>-</w:t>
       </w:r>
-      <w:proofErr w:type="gramStart"/>
       <w:r>
         <w:rPr>
           <w:rFonts w:ascii="Consolas" w:eastAsia="Times New Roman" w:hAnsi="Consolas" w:cs="Times New Roman"/>
@@ -8259,7 +8017,6 @@
         </w:rPr>
         <w:t>i</w:t>
       </w:r>
-      <w:proofErr w:type="gramEnd"/>
       <w:r>
         <w:rPr>
           <w:rFonts w:ascii="Consolas" w:eastAsia="Times New Roman" w:hAnsi="Consolas" w:cs="Times New Roman"/>
@@ -10854,6 +10611,7 @@
   <w:style w:type="character" w:default="1" w:styleId="a0">
     <w:name w:val="Default Paragraph Font"/>
     <w:uiPriority w:val="1"/>
+    <w:semiHidden/>
     <w:unhideWhenUsed/>
   </w:style>
   <w:style w:type="table" w:default="1" w:styleId="a1">
